--- a/Doc utilisateur.docx
+++ b/Doc utilisateur.docx
@@ -10,7 +10,6 @@
           <w:u w:val="single"/>
         </w:rPr>
       </w:pPr>
-      <w:bookmarkStart w:id="0" w:name="_GoBack"/>
       <w:r>
         <w:rPr>
           <w:noProof/>
@@ -79,7 +78,6 @@
           </wp:anchor>
         </w:drawing>
       </w:r>
-      <w:bookmarkEnd w:id="0"/>
       <w:r>
         <w:rPr>
           <w:sz w:val="32"/>
@@ -831,6 +829,7 @@
           <w:lang w:eastAsia="fr-FR"/>
         </w:rPr>
       </w:pPr>
+      <w:bookmarkStart w:id="0" w:name="_GoBack"/>
       <w:r>
         <w:rPr>
           <w:noProof/>
@@ -900,6 +899,7 @@
           </wp:anchor>
         </w:drawing>
       </w:r>
+      <w:bookmarkEnd w:id="0"/>
     </w:p>
     <w:p>
       <w:pPr>
@@ -1405,7 +1405,7 @@
           <w:rPr>
             <w:noProof/>
           </w:rPr>
-          <w:t>1</w:t>
+          <w:t>2</w:t>
         </w:r>
         <w:r>
           <w:fldChar w:fldCharType="end"/>
@@ -2303,7 +2303,7 @@
 </file>
 
 <file path=customXml/itemProps1.xml><?xml version="1.0" encoding="utf-8"?>
-<ds:datastoreItem xmlns:ds="http://schemas.openxmlformats.org/officeDocument/2006/customXml" ds:itemID="{990241C3-01D2-4ADC-AC41-1C443AFC07AD}">
+<ds:datastoreItem xmlns:ds="http://schemas.openxmlformats.org/officeDocument/2006/customXml" ds:itemID="{B472B6D8-EB8F-4604-9AEF-4BD251A8F82C}">
   <ds:schemaRefs>
     <ds:schemaRef ds:uri="http://schemas.openxmlformats.org/officeDocument/2006/bibliography"/>
   </ds:schemaRefs>
